--- a/SQL Note.docx
+++ b/SQL Note.docx
@@ -1,6 +1,6 @@
 
 <file path=word/document.xml><?xml version="1.0" encoding="utf-8"?>
-<w:document xmlns:wpc="http://schemas.microsoft.com/office/word/2010/wordprocessingCanvas" xmlns:cx="http://schemas.microsoft.com/office/drawing/2014/chartex" xmlns:cx1="http://schemas.microsoft.com/office/drawing/2015/9/8/chartex" xmlns:mc="http://schemas.openxmlformats.org/markup-compatibility/2006" xmlns:o="urn:schemas-microsoft-com:office:office" xmlns:r="http://schemas.openxmlformats.org/officeDocument/2006/relationships" xmlns:m="http://schemas.openxmlformats.org/officeDocument/2006/math" xmlns:v="urn:schemas-microsoft-com:vml" xmlns:wp14="http://schemas.microsoft.com/office/word/2010/wordprocessingDrawing" xmlns:wp="http://schemas.openxmlformats.org/drawingml/2006/wordprocessingDrawing" xmlns:w10="urn:schemas-microsoft-com:office:word" xmlns:w="http://schemas.openxmlformats.org/wordprocessingml/2006/main" xmlns:w14="http://schemas.microsoft.com/office/word/2010/wordml" xmlns:w15="http://schemas.microsoft.com/office/word/2012/wordml" xmlns:w16se="http://schemas.microsoft.com/office/word/2015/wordml/symex" xmlns:wpg="http://schemas.microsoft.com/office/word/2010/wordprocessingGroup" xmlns:wpi="http://schemas.microsoft.com/office/word/2010/wordprocessingInk" xmlns:wne="http://schemas.microsoft.com/office/word/2006/wordml" xmlns:wps="http://schemas.microsoft.com/office/word/2010/wordprocessingShape" mc:Ignorable="w14 w15 w16se wp14">
+<w:document xmlns:wpc="http://schemas.microsoft.com/office/word/2010/wordprocessingCanvas" xmlns:cx="http://schemas.microsoft.com/office/drawing/2014/chartex" xmlns:mc="http://schemas.openxmlformats.org/markup-compatibility/2006" xmlns:o="urn:schemas-microsoft-com:office:office" xmlns:r="http://schemas.openxmlformats.org/officeDocument/2006/relationships" xmlns:m="http://schemas.openxmlformats.org/officeDocument/2006/math" xmlns:v="urn:schemas-microsoft-com:vml" xmlns:wp14="http://schemas.microsoft.com/office/word/2010/wordprocessingDrawing" xmlns:wp="http://schemas.openxmlformats.org/drawingml/2006/wordprocessingDrawing" xmlns:w10="urn:schemas-microsoft-com:office:word" xmlns:w="http://schemas.openxmlformats.org/wordprocessingml/2006/main" xmlns:w14="http://schemas.microsoft.com/office/word/2010/wordml" xmlns:w15="http://schemas.microsoft.com/office/word/2012/wordml" xmlns:w16se="http://schemas.microsoft.com/office/word/2015/wordml/symex" xmlns:wpg="http://schemas.microsoft.com/office/word/2010/wordprocessingGroup" xmlns:wpi="http://schemas.microsoft.com/office/word/2010/wordprocessingInk" xmlns:wne="http://schemas.microsoft.com/office/word/2006/wordml" xmlns:wps="http://schemas.microsoft.com/office/word/2010/wordprocessingShape" mc:Ignorable="w14 w15 w16se wp14">
   <w:body>
     <w:p>
       <w:pPr>
@@ -16,25 +16,14 @@
           <w:szCs w:val="32"/>
         </w:rPr>
       </w:pPr>
-      <w:proofErr w:type="gramStart"/>
-      <w:r>
-        <w:rPr>
-          <w:rFonts w:ascii="Times New Roman" w:hAnsi="Times New Roman" w:cs="Times New Roman"/>
-          <w:b/>
-          <w:sz w:val="32"/>
-          <w:szCs w:val="32"/>
-        </w:rPr>
-        <w:t>Char(</w:t>
-      </w:r>
-      <w:proofErr w:type="gramEnd"/>
-      <w:r>
-        <w:rPr>
-          <w:rFonts w:ascii="Times New Roman" w:hAnsi="Times New Roman" w:cs="Times New Roman"/>
-          <w:b/>
-          <w:sz w:val="32"/>
-          <w:szCs w:val="32"/>
-        </w:rPr>
-        <w:t xml:space="preserve">10) </w:t>
+      <w:r>
+        <w:rPr>
+          <w:rFonts w:ascii="Times New Roman" w:hAnsi="Times New Roman" w:cs="Times New Roman"/>
+          <w:b/>
+          <w:sz w:val="32"/>
+          <w:szCs w:val="32"/>
+        </w:rPr>
+        <w:t xml:space="preserve">Char(10) </w:t>
       </w:r>
       <w:r>
         <w:rPr>
@@ -218,25 +207,7 @@
           <w:sz w:val="32"/>
           <w:szCs w:val="32"/>
         </w:rPr>
-        <w:t xml:space="preserve">là </w:t>
-      </w:r>
-      <w:proofErr w:type="gramStart"/>
-      <w:r>
-        <w:rPr>
-          <w:rFonts w:ascii="Times New Roman" w:hAnsi="Times New Roman" w:cs="Times New Roman"/>
-          <w:sz w:val="32"/>
-          <w:szCs w:val="32"/>
-        </w:rPr>
-        <w:t>1</w:t>
-      </w:r>
-      <w:proofErr w:type="gramEnd"/>
-      <w:r>
-        <w:rPr>
-          <w:rFonts w:ascii="Times New Roman" w:hAnsi="Times New Roman" w:cs="Times New Roman"/>
-          <w:sz w:val="32"/>
-          <w:szCs w:val="32"/>
-        </w:rPr>
-        <w:t xml:space="preserve"> trường trong 1 bảng tham chiếu đến 1 khóa chính trong 1 bảng khác. Mục đích là để tạo ra cỡ sở dữ liệu quan hệ và đảm bảo tính toàn vẹn của dữ liệu</w:t>
+        <w:t>là 1 trường trong 1 bảng tham chiếu đến 1 khóa chính trong 1 bảng khác. Mục đích là để tạo ra cỡ sở dữ liệu quan hệ và đảm bảo tính toàn vẹn của dữ liệu</w:t>
       </w:r>
       <w:r>
         <w:rPr>
@@ -276,25 +247,7 @@
           <w:sz w:val="32"/>
           <w:szCs w:val="32"/>
         </w:rPr>
-        <w:t xml:space="preserve">là việc đặt ra các quy tắc trong </w:t>
-      </w:r>
-      <w:proofErr w:type="gramStart"/>
-      <w:r>
-        <w:rPr>
-          <w:rFonts w:ascii="Times New Roman" w:hAnsi="Times New Roman" w:cs="Times New Roman"/>
-          <w:sz w:val="32"/>
-          <w:szCs w:val="32"/>
-        </w:rPr>
-        <w:t>1</w:t>
-      </w:r>
-      <w:proofErr w:type="gramEnd"/>
-      <w:r>
-        <w:rPr>
-          <w:rFonts w:ascii="Times New Roman" w:hAnsi="Times New Roman" w:cs="Times New Roman"/>
-          <w:sz w:val="32"/>
-          <w:szCs w:val="32"/>
-        </w:rPr>
-        <w:t xml:space="preserve"> cơ sở dữ liệu nhằm kiểm tra các giá trị của dữ liệu trước khi được lưu trữ phải đảm bảo tính chính xác hợp lý bên trong 1 cơ sở dữ liệu.</w:t>
+        <w:t>là việc đặt ra các quy tắc trong 1 cơ sở dữ liệu nhằm kiểm tra các giá trị của dữ liệu trước khi được lưu trữ phải đảm bảo tính chính xác hợp lý bên trong 1 cơ sở dữ liệu.</w:t>
       </w:r>
     </w:p>
     <w:p>
@@ -1020,19 +973,8 @@
           <w:sz w:val="32"/>
           <w:szCs w:val="32"/>
         </w:rPr>
-        <w:t xml:space="preserve">Select </w:t>
-      </w:r>
-      <w:proofErr w:type="gramStart"/>
-      <w:r>
-        <w:rPr>
-          <w:rFonts w:ascii="Times New Roman" w:hAnsi="Times New Roman" w:cs="Times New Roman"/>
-          <w:b/>
-          <w:sz w:val="32"/>
-          <w:szCs w:val="32"/>
-        </w:rPr>
-        <w:t>into:</w:t>
-      </w:r>
-      <w:proofErr w:type="gramEnd"/>
+        <w:t>Select into:</w:t>
+      </w:r>
       <w:r>
         <w:rPr>
           <w:rFonts w:ascii="Times New Roman" w:hAnsi="Times New Roman" w:cs="Times New Roman"/>
@@ -1168,25 +1110,7 @@
           <w:sz w:val="32"/>
           <w:szCs w:val="32"/>
         </w:rPr>
-        <w:t xml:space="preserve"> và dùng các hàm </w:t>
-      </w:r>
-      <w:proofErr w:type="gramStart"/>
-      <w:r>
-        <w:rPr>
-          <w:rFonts w:ascii="Times New Roman" w:hAnsi="Times New Roman" w:cs="Times New Roman"/>
-          <w:sz w:val="32"/>
-          <w:szCs w:val="32"/>
-        </w:rPr>
-        <w:t>count(</w:t>
-      </w:r>
-      <w:proofErr w:type="gramEnd"/>
-      <w:r>
-        <w:rPr>
-          <w:rFonts w:ascii="Times New Roman" w:hAnsi="Times New Roman" w:cs="Times New Roman"/>
-          <w:sz w:val="32"/>
-          <w:szCs w:val="32"/>
-        </w:rPr>
-        <w:t>), max(), min(), avg() để tính toán giá trị trên</w:t>
+        <w:t xml:space="preserve"> và dùng các hàm count(), max(), min(), avg() để tính toán giá trị trên</w:t>
       </w:r>
       <w:r>
         <w:rPr>
@@ -1712,25 +1636,14 @@
           <w:szCs w:val="32"/>
         </w:rPr>
       </w:pPr>
-      <w:proofErr w:type="gramStart"/>
-      <w:r>
-        <w:rPr>
-          <w:rFonts w:ascii="Times New Roman" w:hAnsi="Times New Roman" w:cs="Times New Roman"/>
-          <w:b/>
-          <w:sz w:val="32"/>
-          <w:szCs w:val="32"/>
-        </w:rPr>
-        <w:t>having</w:t>
-      </w:r>
-      <w:proofErr w:type="gramEnd"/>
-      <w:r>
-        <w:rPr>
-          <w:rFonts w:ascii="Times New Roman" w:hAnsi="Times New Roman" w:cs="Times New Roman"/>
-          <w:b/>
-          <w:sz w:val="32"/>
-          <w:szCs w:val="32"/>
-        </w:rPr>
-        <w:t xml:space="preserve">: </w:t>
+      <w:r>
+        <w:rPr>
+          <w:rFonts w:ascii="Times New Roman" w:hAnsi="Times New Roman" w:cs="Times New Roman"/>
+          <w:b/>
+          <w:sz w:val="32"/>
+          <w:szCs w:val="32"/>
+        </w:rPr>
+        <w:t xml:space="preserve">having: </w:t>
       </w:r>
       <w:r>
         <w:rPr>
@@ -2623,7 +2536,6 @@
           <w:szCs w:val="19"/>
         </w:rPr>
       </w:pPr>
-      <w:proofErr w:type="gramStart"/>
       <w:r>
         <w:rPr>
           <w:rFonts w:ascii="Consolas" w:hAnsi="Consolas" w:cs="Consolas"/>
@@ -2633,7 +2545,6 @@
         </w:rPr>
         <w:t>create</w:t>
       </w:r>
-      <w:proofErr w:type="gramEnd"/>
       <w:r>
         <w:rPr>
           <w:rFonts w:ascii="Consolas" w:hAnsi="Consolas" w:cs="Consolas"/>
@@ -2694,7 +2605,6 @@
           <w:szCs w:val="19"/>
         </w:rPr>
       </w:pPr>
-      <w:proofErr w:type="gramStart"/>
       <w:r>
         <w:rPr>
           <w:rFonts w:ascii="Consolas" w:hAnsi="Consolas" w:cs="Consolas"/>
@@ -2704,7 +2614,6 @@
         </w:rPr>
         <w:t>select</w:t>
       </w:r>
-      <w:proofErr w:type="gramEnd"/>
       <w:r>
         <w:rPr>
           <w:rFonts w:ascii="Consolas" w:hAnsi="Consolas" w:cs="Consolas"/>
@@ -2775,7 +2684,6 @@
           <w:szCs w:val="19"/>
         </w:rPr>
       </w:pPr>
-      <w:proofErr w:type="gramStart"/>
       <w:r>
         <w:rPr>
           <w:rFonts w:ascii="Consolas" w:hAnsi="Consolas" w:cs="Consolas"/>
@@ -2785,7 +2693,6 @@
         </w:rPr>
         <w:t>select</w:t>
       </w:r>
-      <w:proofErr w:type="gramEnd"/>
       <w:r>
         <w:rPr>
           <w:rFonts w:ascii="Consolas" w:hAnsi="Consolas" w:cs="Consolas"/>
@@ -2949,7 +2856,6 @@
           <w:szCs w:val="19"/>
         </w:rPr>
       </w:pPr>
-      <w:proofErr w:type="gramStart"/>
       <w:r>
         <w:rPr>
           <w:rFonts w:ascii="Consolas" w:hAnsi="Consolas" w:cs="Consolas"/>
@@ -2959,7 +2865,6 @@
         </w:rPr>
         <w:t>select</w:t>
       </w:r>
-      <w:proofErr w:type="gramEnd"/>
       <w:r>
         <w:rPr>
           <w:rFonts w:ascii="Consolas" w:hAnsi="Consolas" w:cs="Consolas"/>
@@ -3041,7 +2946,6 @@
           <w:szCs w:val="19"/>
         </w:rPr>
       </w:pPr>
-      <w:proofErr w:type="gramStart"/>
       <w:r>
         <w:rPr>
           <w:rFonts w:ascii="Consolas" w:hAnsi="Consolas" w:cs="Consolas"/>
@@ -3051,7 +2955,6 @@
         </w:rPr>
         <w:t>create</w:t>
       </w:r>
-      <w:proofErr w:type="gramEnd"/>
       <w:r>
         <w:rPr>
           <w:rFonts w:ascii="Consolas" w:hAnsi="Consolas" w:cs="Consolas"/>
@@ -3112,7 +3015,6 @@
           <w:szCs w:val="19"/>
         </w:rPr>
       </w:pPr>
-      <w:proofErr w:type="gramStart"/>
       <w:r>
         <w:rPr>
           <w:rFonts w:ascii="Consolas" w:hAnsi="Consolas" w:cs="Consolas"/>
@@ -3122,7 +3024,6 @@
         </w:rPr>
         <w:t>select</w:t>
       </w:r>
-      <w:proofErr w:type="gramEnd"/>
       <w:r>
         <w:rPr>
           <w:rFonts w:ascii="Consolas" w:hAnsi="Consolas" w:cs="Consolas"/>
@@ -3197,7 +3098,6 @@
           <w:szCs w:val="19"/>
         </w:rPr>
       </w:pPr>
-      <w:proofErr w:type="gramStart"/>
       <w:r>
         <w:rPr>
           <w:rFonts w:ascii="Consolas" w:hAnsi="Consolas" w:cs="Consolas"/>
@@ -3207,7 +3107,6 @@
         </w:rPr>
         <w:t>select</w:t>
       </w:r>
-      <w:proofErr w:type="gramEnd"/>
       <w:r>
         <w:rPr>
           <w:rFonts w:ascii="Consolas" w:hAnsi="Consolas" w:cs="Consolas"/>
@@ -3326,6 +3225,8 @@
         </w:rPr>
         <w:t>) -&gt; nên hạn chế tạo index trên những cột mà dữ liệu của nó thường xuyên bị thay đổi</w:t>
       </w:r>
+      <w:bookmarkStart w:id="0" w:name="_GoBack"/>
+      <w:bookmarkEnd w:id="0"/>
     </w:p>
     <w:p>
       <w:pPr>
@@ -3541,27 +3442,7 @@
           <w:sz w:val="24"/>
           <w:szCs w:val="24"/>
         </w:rPr>
-        <w:t xml:space="preserve">Đánh index </w:t>
-      </w:r>
-      <w:proofErr w:type="gramStart"/>
-      <w:r>
-        <w:rPr>
-          <w:rFonts w:ascii="HelveticaNeueLight" w:eastAsia="Times New Roman" w:hAnsi="HelveticaNeueLight" w:cs="Times New Roman"/>
-          <w:b/>
-          <w:sz w:val="24"/>
-          <w:szCs w:val="24"/>
-        </w:rPr>
-        <w:t>1</w:t>
-      </w:r>
-      <w:proofErr w:type="gramEnd"/>
-      <w:r>
-        <w:rPr>
-          <w:rFonts w:ascii="HelveticaNeueLight" w:eastAsia="Times New Roman" w:hAnsi="HelveticaNeueLight" w:cs="Times New Roman"/>
-          <w:b/>
-          <w:sz w:val="24"/>
-          <w:szCs w:val="24"/>
-        </w:rPr>
-        <w:t xml:space="preserve"> cách hợp lý</w:t>
+        <w:t>Đánh index 1 cách hợp lý</w:t>
       </w:r>
       <w:r>
         <w:rPr>
@@ -3617,10 +3498,14 @@
           <w:sz w:val="24"/>
           <w:szCs w:val="24"/>
         </w:rPr>
-        <w:t xml:space="preserve">+ Nếu trong câu select join 2 bảng và có điều kiện where thì ta nên select </w:t>
-      </w:r>
-      <w:proofErr w:type="gramStart"/>
-      <w:r>
+        <w:t>+ Nếu trong câu select join 2 bảng và có điều kiện where thì ta nên select theo where trước rồi join sau</w:t>
+      </w:r>
+    </w:p>
+    <w:p>
+      <w:pPr>
+        <w:pStyle w:val="ListParagraph"/>
+        <w:shd w:val="clear" w:color="auto" w:fill="F6F6F5"/>
+        <w:spacing w:before="100" w:beforeAutospacing="1" w:after="100" w:afterAutospacing="1" w:line="240" w:lineRule="auto"/>
         <w:rPr>
           <w:rFonts w:ascii="HelveticaNeueLight" w:eastAsia="Times New Roman" w:hAnsi="HelveticaNeueLight" w:cs="Times New Roman"/>
           <w:b/>
@@ -3628,9 +3513,7 @@
           <w:sz w:val="24"/>
           <w:szCs w:val="24"/>
         </w:rPr>
-        <w:t>theo</w:t>
-      </w:r>
-      <w:proofErr w:type="gramEnd"/>
+      </w:pPr>
       <w:r>
         <w:rPr>
           <w:rFonts w:ascii="HelveticaNeueLight" w:eastAsia="Times New Roman" w:hAnsi="HelveticaNeueLight" w:cs="Times New Roman"/>
@@ -3639,32 +3522,18 @@
           <w:sz w:val="24"/>
           <w:szCs w:val="24"/>
         </w:rPr>
-        <w:t xml:space="preserve"> where trước rồi join sau</w:t>
-      </w:r>
-    </w:p>
-    <w:p>
-      <w:pPr>
-        <w:pStyle w:val="ListParagraph"/>
-        <w:shd w:val="clear" w:color="auto" w:fill="F6F6F5"/>
-        <w:spacing w:before="100" w:beforeAutospacing="1" w:after="100" w:afterAutospacing="1" w:line="240" w:lineRule="auto"/>
-        <w:rPr>
-          <w:rFonts w:ascii="HelveticaNeueLight" w:eastAsia="Times New Roman" w:hAnsi="HelveticaNeueLight" w:cs="Times New Roman"/>
-          <w:b/>
-          <w:color w:val="000000"/>
-          <w:sz w:val="24"/>
-          <w:szCs w:val="24"/>
-        </w:rPr>
-      </w:pPr>
-      <w:r>
-        <w:rPr>
-          <w:rFonts w:ascii="HelveticaNeueLight" w:eastAsia="Times New Roman" w:hAnsi="HelveticaNeueLight" w:cs="Times New Roman"/>
-          <w:b/>
-          <w:color w:val="000000"/>
-          <w:sz w:val="24"/>
-          <w:szCs w:val="24"/>
-        </w:rPr>
         <w:t>+ Nên tránh việc dùng Group by having nếu có thể viết truy vấn bằng where vì group by phải nhóm rồi tính toán so sánh trên các trường đó thì tốc độ sẽ chậm hơn</w:t>
       </w:r>
+    </w:p>
+    <w:p>
+      <w:pPr>
+        <w:rPr>
+          <w:rFonts w:ascii="Times New Roman" w:hAnsi="Times New Roman" w:cs="Times New Roman"/>
+          <w:b/>
+          <w:sz w:val="32"/>
+          <w:szCs w:val="32"/>
+        </w:rPr>
+      </w:pPr>
     </w:p>
     <w:p>
       <w:pPr>
@@ -3680,8 +3549,179 @@
           <w:szCs w:val="32"/>
         </w:rPr>
       </w:pPr>
-      <w:bookmarkStart w:id="0" w:name="_GoBack"/>
-      <w:bookmarkEnd w:id="0"/>
+      <w:r>
+        <w:rPr>
+          <w:rFonts w:ascii="Times New Roman" w:hAnsi="Times New Roman" w:cs="Times New Roman"/>
+          <w:b/>
+          <w:sz w:val="32"/>
+          <w:szCs w:val="32"/>
+        </w:rPr>
+        <w:t xml:space="preserve">Full text search: </w:t>
+      </w:r>
+      <w:r>
+        <w:rPr>
+          <w:rFonts w:ascii="Times New Roman" w:hAnsi="Times New Roman" w:cs="Times New Roman"/>
+          <w:sz w:val="32"/>
+          <w:szCs w:val="32"/>
+        </w:rPr>
+        <w:t>dùng để search gần đúng và giúp seach nhanh hơn.</w:t>
+      </w:r>
+    </w:p>
+    <w:p>
+      <w:pPr>
+        <w:ind w:left="720"/>
+        <w:rPr>
+          <w:rFonts w:ascii="Times New Roman" w:hAnsi="Times New Roman" w:cs="Times New Roman"/>
+          <w:sz w:val="32"/>
+          <w:szCs w:val="32"/>
+        </w:rPr>
+      </w:pPr>
+      <w:r>
+        <w:rPr>
+          <w:rFonts w:ascii="Times New Roman" w:hAnsi="Times New Roman" w:cs="Times New Roman"/>
+          <w:b/>
+          <w:sz w:val="32"/>
+          <w:szCs w:val="32"/>
+        </w:rPr>
+        <w:t xml:space="preserve">+ </w:t>
+      </w:r>
+      <w:r>
+        <w:rPr>
+          <w:rFonts w:ascii="Times New Roman" w:hAnsi="Times New Roman" w:cs="Times New Roman"/>
+          <w:sz w:val="32"/>
+          <w:szCs w:val="32"/>
+        </w:rPr>
+        <w:t>thay vì  đánh index trên từng row thì nó sẽ đánh trên từng từ</w:t>
+      </w:r>
+      <w:r>
+        <w:rPr>
+          <w:rFonts w:ascii="Times New Roman" w:hAnsi="Times New Roman" w:cs="Times New Roman"/>
+          <w:sz w:val="32"/>
+          <w:szCs w:val="32"/>
+        </w:rPr>
+        <w:t xml:space="preserve"> (</w:t>
+      </w:r>
+      <w:r>
+        <w:rPr>
+          <w:rFonts w:ascii="Times New Roman" w:hAnsi="Times New Roman" w:cs="Times New Roman"/>
+          <w:sz w:val="32"/>
+          <w:szCs w:val="32"/>
+        </w:rPr>
+        <w:t>Inverted Index</w:t>
+      </w:r>
+      <w:r>
+        <w:rPr>
+          <w:rFonts w:ascii="Times New Roman" w:hAnsi="Times New Roman" w:cs="Times New Roman"/>
+          <w:sz w:val="32"/>
+          <w:szCs w:val="32"/>
+        </w:rPr>
+        <w:t xml:space="preserve">) </w:t>
+      </w:r>
+    </w:p>
+    <w:p>
+      <w:pPr>
+        <w:pStyle w:val="ListParagraph"/>
+        <w:numPr>
+          <w:ilvl w:val="0"/>
+          <w:numId w:val="1"/>
+        </w:numPr>
+        <w:rPr>
+          <w:rFonts w:ascii="Times New Roman" w:hAnsi="Times New Roman" w:cs="Times New Roman"/>
+          <w:b/>
+          <w:sz w:val="32"/>
+          <w:szCs w:val="32"/>
+        </w:rPr>
+      </w:pPr>
+      <w:r>
+        <w:rPr>
+          <w:rFonts w:ascii="Times New Roman" w:hAnsi="Times New Roman" w:cs="Times New Roman"/>
+          <w:b/>
+          <w:sz w:val="32"/>
+          <w:szCs w:val="32"/>
+        </w:rPr>
+        <w:t>Hạn chế của câu lệnh like:</w:t>
+      </w:r>
+      <w:r>
+        <w:rPr>
+          <w:rFonts w:ascii="Times New Roman" w:hAnsi="Times New Roman" w:cs="Times New Roman"/>
+          <w:sz w:val="32"/>
+          <w:szCs w:val="32"/>
+        </w:rPr>
+        <w:t xml:space="preserve"> </w:t>
+      </w:r>
+    </w:p>
+    <w:p>
+      <w:pPr>
+        <w:pStyle w:val="ListParagraph"/>
+        <w:rPr>
+          <w:rFonts w:ascii="Times New Roman" w:hAnsi="Times New Roman" w:cs="Times New Roman"/>
+          <w:sz w:val="32"/>
+          <w:szCs w:val="32"/>
+        </w:rPr>
+      </w:pPr>
+      <w:r>
+        <w:rPr>
+          <w:rFonts w:ascii="Times New Roman" w:hAnsi="Times New Roman" w:cs="Times New Roman"/>
+          <w:b/>
+          <w:sz w:val="32"/>
+          <w:szCs w:val="32"/>
+        </w:rPr>
+        <w:t xml:space="preserve">+ </w:t>
+      </w:r>
+      <w:r>
+        <w:rPr>
+          <w:rFonts w:ascii="Times New Roman" w:hAnsi="Times New Roman" w:cs="Times New Roman"/>
+          <w:sz w:val="32"/>
+          <w:szCs w:val="32"/>
+        </w:rPr>
+        <w:t>chỉ search được row đã định sẵn</w:t>
+      </w:r>
+    </w:p>
+    <w:p>
+      <w:pPr>
+        <w:pStyle w:val="ListParagraph"/>
+        <w:rPr>
+          <w:rFonts w:ascii="Times New Roman" w:hAnsi="Times New Roman" w:cs="Times New Roman"/>
+          <w:sz w:val="32"/>
+          <w:szCs w:val="32"/>
+        </w:rPr>
+      </w:pPr>
+      <w:r>
+        <w:rPr>
+          <w:rFonts w:ascii="Times New Roman" w:hAnsi="Times New Roman" w:cs="Times New Roman"/>
+          <w:b/>
+          <w:sz w:val="32"/>
+          <w:szCs w:val="32"/>
+        </w:rPr>
+        <w:t xml:space="preserve">+ </w:t>
+      </w:r>
+      <w:r>
+        <w:rPr>
+          <w:rFonts w:ascii="Times New Roman" w:hAnsi="Times New Roman" w:cs="Times New Roman"/>
+          <w:sz w:val="32"/>
+          <w:szCs w:val="32"/>
+        </w:rPr>
+        <w:t>performance không tốt</w:t>
+      </w:r>
+    </w:p>
+    <w:p>
+      <w:pPr>
+        <w:pStyle w:val="ListParagraph"/>
+        <w:rPr>
+          <w:rFonts w:ascii="Times New Roman" w:hAnsi="Times New Roman" w:cs="Times New Roman"/>
+          <w:sz w:val="32"/>
+          <w:szCs w:val="32"/>
+        </w:rPr>
+      </w:pPr>
+      <w:r>
+        <w:rPr>
+          <w:rFonts w:ascii="Times New Roman" w:hAnsi="Times New Roman" w:cs="Times New Roman"/>
+          <w:b/>
+          <w:sz w:val="32"/>
+          <w:szCs w:val="32"/>
+        </w:rPr>
+        <w:t xml:space="preserve">+ </w:t>
+      </w:r>
     </w:p>
     <w:sectPr>
       <w:pgSz w:w="12240" w:h="15840"/>
@@ -3694,7 +3734,7 @@
 </file>
 
 <file path=word/numbering.xml><?xml version="1.0" encoding="utf-8"?>
-<w:numbering xmlns:wpc="http://schemas.microsoft.com/office/word/2010/wordprocessingCanvas" xmlns:cx="http://schemas.microsoft.com/office/drawing/2014/chartex" xmlns:cx1="http://schemas.microsoft.com/office/drawing/2015/9/8/chartex" xmlns:mc="http://schemas.openxmlformats.org/markup-compatibility/2006" xmlns:o="urn:schemas-microsoft-com:office:office" xmlns:r="http://schemas.openxmlformats.org/officeDocument/2006/relationships" xmlns:m="http://schemas.openxmlformats.org/officeDocument/2006/math" xmlns:v="urn:schemas-microsoft-com:vml" xmlns:wp14="http://schemas.microsoft.com/office/word/2010/wordprocessingDrawing" xmlns:wp="http://schemas.openxmlformats.org/drawingml/2006/wordprocessingDrawing" xmlns:w10="urn:schemas-microsoft-com:office:word" xmlns:w="http://schemas.openxmlformats.org/wordprocessingml/2006/main" xmlns:w14="http://schemas.microsoft.com/office/word/2010/wordml" xmlns:w15="http://schemas.microsoft.com/office/word/2012/wordml" xmlns:w16se="http://schemas.microsoft.com/office/word/2015/wordml/symex" xmlns:wpg="http://schemas.microsoft.com/office/word/2010/wordprocessingGroup" xmlns:wpi="http://schemas.microsoft.com/office/word/2010/wordprocessingInk" xmlns:wne="http://schemas.microsoft.com/office/word/2006/wordml" xmlns:wps="http://schemas.microsoft.com/office/word/2010/wordprocessingShape" mc:Ignorable="w14 w15 w16se wp14">
+<w:numbering xmlns:wpc="http://schemas.microsoft.com/office/word/2010/wordprocessingCanvas" xmlns:cx="http://schemas.microsoft.com/office/drawing/2014/chartex" xmlns:mc="http://schemas.openxmlformats.org/markup-compatibility/2006" xmlns:o="urn:schemas-microsoft-com:office:office" xmlns:r="http://schemas.openxmlformats.org/officeDocument/2006/relationships" xmlns:m="http://schemas.openxmlformats.org/officeDocument/2006/math" xmlns:v="urn:schemas-microsoft-com:vml" xmlns:wp14="http://schemas.microsoft.com/office/word/2010/wordprocessingDrawing" xmlns:wp="http://schemas.openxmlformats.org/drawingml/2006/wordprocessingDrawing" xmlns:w10="urn:schemas-microsoft-com:office:word" xmlns:w="http://schemas.openxmlformats.org/wordprocessingml/2006/main" xmlns:w14="http://schemas.microsoft.com/office/word/2010/wordml" xmlns:w15="http://schemas.microsoft.com/office/word/2012/wordml" xmlns:w16se="http://schemas.microsoft.com/office/word/2015/wordml/symex" xmlns:wpg="http://schemas.microsoft.com/office/word/2010/wordprocessingGroup" xmlns:wpi="http://schemas.microsoft.com/office/word/2010/wordprocessingInk" xmlns:wne="http://schemas.microsoft.com/office/word/2006/wordml" xmlns:wps="http://schemas.microsoft.com/office/word/2010/wordprocessingShape" mc:Ignorable="w14 w15 w16se wp14">
   <w:abstractNum w:abstractNumId="0" w15:restartNumberingAfterBreak="0">
     <w:nsid w:val="16A143B5"/>
     <w:multiLevelType w:val="hybridMultilevel"/>
@@ -3710,7 +3750,7 @@
         <w:rFonts w:ascii="Times New Roman" w:eastAsiaTheme="minorHAnsi" w:hAnsi="Times New Roman" w:cs="Times New Roman" w:hint="default"/>
       </w:rPr>
     </w:lvl>
-    <w:lvl w:ilvl="1" w:tplc="04090003" w:tentative="1">
+    <w:lvl w:ilvl="1" w:tplc="04090003">
       <w:start w:val="1"/>
       <w:numFmt w:val="bullet"/>
       <w:lvlText w:val="o"/>

--- a/SQL Note.docx
+++ b/SQL Note.docx
@@ -3225,8 +3225,6 @@
         </w:rPr>
         <w:t>) -&gt; nên hạn chế tạo index trên những cột mà dữ liệu của nó thường xuyên bị thay đổi</w:t>
       </w:r>
-      <w:bookmarkStart w:id="0" w:name="_GoBack"/>
-      <w:bookmarkEnd w:id="0"/>
     </w:p>
     <w:p>
       <w:pPr>
@@ -3709,6 +3707,7 @@
         <w:pStyle w:val="ListParagraph"/>
         <w:rPr>
           <w:rFonts w:ascii="Times New Roman" w:hAnsi="Times New Roman" w:cs="Times New Roman"/>
+          <w:b/>
           <w:sz w:val="32"/>
           <w:szCs w:val="32"/>
         </w:rPr>
@@ -3722,6 +3721,168 @@
         </w:rPr>
         <w:t xml:space="preserve">+ </w:t>
       </w:r>
+      <w:r>
+        <w:rPr>
+          <w:rFonts w:ascii="Times New Roman" w:hAnsi="Times New Roman" w:cs="Times New Roman"/>
+          <w:b/>
+          <w:sz w:val="32"/>
+          <w:szCs w:val="32"/>
+        </w:rPr>
+        <w:t>.</w:t>
+      </w:r>
+    </w:p>
+    <w:p>
+      <w:pPr>
+        <w:pStyle w:val="ListParagraph"/>
+        <w:rPr>
+          <w:rFonts w:ascii="Times New Roman" w:hAnsi="Times New Roman" w:cs="Times New Roman"/>
+          <w:b/>
+          <w:sz w:val="32"/>
+          <w:szCs w:val="32"/>
+        </w:rPr>
+      </w:pPr>
+    </w:p>
+    <w:p>
+      <w:pPr>
+        <w:pStyle w:val="ListParagraph"/>
+        <w:rPr>
+          <w:rFonts w:ascii="Times New Roman" w:hAnsi="Times New Roman" w:cs="Times New Roman"/>
+          <w:b/>
+          <w:sz w:val="32"/>
+          <w:szCs w:val="32"/>
+        </w:rPr>
+      </w:pPr>
+    </w:p>
+    <w:p>
+      <w:pPr>
+        <w:pStyle w:val="ListParagraph"/>
+        <w:rPr>
+          <w:rFonts w:ascii="Times New Roman" w:hAnsi="Times New Roman" w:cs="Times New Roman"/>
+          <w:sz w:val="32"/>
+          <w:szCs w:val="32"/>
+        </w:rPr>
+      </w:pPr>
+      <w:r>
+        <w:rPr>
+          <w:rFonts w:ascii="Times New Roman" w:hAnsi="Times New Roman" w:cs="Times New Roman"/>
+          <w:sz w:val="32"/>
+          <w:szCs w:val="32"/>
+        </w:rPr>
+        <w:t>12. JPA là 1 chuẩn, 1 cái interface mô tả các phương thức để java có thể tương tác với các cơ sở dữ liệu quan hệ.</w:t>
+      </w:r>
+    </w:p>
+    <w:p>
+      <w:pPr>
+        <w:pStyle w:val="ListParagraph"/>
+        <w:rPr>
+          <w:rFonts w:ascii="Times New Roman" w:hAnsi="Times New Roman" w:cs="Times New Roman"/>
+          <w:sz w:val="32"/>
+          <w:szCs w:val="32"/>
+        </w:rPr>
+      </w:pPr>
+    </w:p>
+    <w:p>
+      <w:pPr>
+        <w:pStyle w:val="ListParagraph"/>
+        <w:rPr>
+          <w:rFonts w:ascii="Times New Roman" w:hAnsi="Times New Roman" w:cs="Times New Roman"/>
+          <w:sz w:val="32"/>
+          <w:szCs w:val="32"/>
+        </w:rPr>
+      </w:pPr>
+      <w:r>
+        <w:rPr>
+          <w:rFonts w:ascii="Times New Roman" w:hAnsi="Times New Roman" w:cs="Times New Roman"/>
+          <w:sz w:val="32"/>
+          <w:szCs w:val="32"/>
+        </w:rPr>
+        <w:t>13. Hibernate là 1 ORM framework(mã nguồn mở), nó sẽ implement JPA, nó giúp chúng ta có thể dễ dàng thao tác với DB bằng cách hỗi trợ mapping giữa đối tượng trong java với các table.</w:t>
+      </w:r>
+    </w:p>
+    <w:p>
+      <w:pPr>
+        <w:pStyle w:val="ListParagraph"/>
+        <w:rPr>
+          <w:rFonts w:ascii="Times New Roman" w:hAnsi="Times New Roman" w:cs="Times New Roman"/>
+          <w:sz w:val="32"/>
+          <w:szCs w:val="32"/>
+        </w:rPr>
+      </w:pPr>
+      <w:r>
+        <w:rPr>
+          <w:rFonts w:ascii="Times New Roman" w:hAnsi="Times New Roman" w:cs="Times New Roman"/>
+          <w:sz w:val="32"/>
+          <w:szCs w:val="32"/>
+        </w:rPr>
+        <w:lastRenderedPageBreak/>
+        <w:t>Hibernate sử dụng HQL để query dữ liệu (nó khác sql ở chỗ nó tương tác với Entity chứ không phải các table)</w:t>
+      </w:r>
+    </w:p>
+    <w:p>
+      <w:pPr>
+        <w:pStyle w:val="ListParagraph"/>
+        <w:rPr>
+          <w:rFonts w:ascii="Times New Roman" w:hAnsi="Times New Roman" w:cs="Times New Roman"/>
+          <w:sz w:val="32"/>
+          <w:szCs w:val="32"/>
+        </w:rPr>
+      </w:pPr>
+    </w:p>
+    <w:p>
+      <w:pPr>
+        <w:pStyle w:val="ListParagraph"/>
+        <w:rPr>
+          <w:rFonts w:ascii="Times New Roman" w:hAnsi="Times New Roman" w:cs="Times New Roman"/>
+          <w:sz w:val="32"/>
+          <w:szCs w:val="32"/>
+        </w:rPr>
+      </w:pPr>
+      <w:r>
+        <w:rPr>
+          <w:rFonts w:ascii="Times New Roman" w:hAnsi="Times New Roman" w:cs="Times New Roman"/>
+          <w:sz w:val="32"/>
+          <w:szCs w:val="32"/>
+        </w:rPr>
+        <w:t>14. Spring data jpa là 1 phần trong hệ sinh thái spring Data giúp chúng ta thao tác với db 1 cách dễ dàng hơn. Nó wrapper hibernate lại và tạo ra 1 interface mạnh mẽ.</w:t>
+      </w:r>
+    </w:p>
+    <w:p>
+      <w:pPr>
+        <w:pStyle w:val="ListParagraph"/>
+        <w:rPr>
+          <w:rFonts w:ascii="Times New Roman" w:hAnsi="Times New Roman" w:cs="Times New Roman"/>
+          <w:sz w:val="32"/>
+          <w:szCs w:val="32"/>
+        </w:rPr>
+      </w:pPr>
+      <w:r>
+        <w:rPr>
+          <w:rFonts w:ascii="Times New Roman" w:hAnsi="Times New Roman" w:cs="Times New Roman"/>
+          <w:sz w:val="32"/>
+          <w:szCs w:val="32"/>
+        </w:rPr>
+        <w:t>Spring data jpa hỗi trợ tạo ra các câu Query từ tên method mà không cần phải code</w:t>
+      </w:r>
+    </w:p>
+    <w:p>
+      <w:pPr>
+        <w:pStyle w:val="ListParagraph"/>
+        <w:rPr>
+          <w:rFonts w:ascii="Times New Roman" w:hAnsi="Times New Roman" w:cs="Times New Roman"/>
+          <w:sz w:val="32"/>
+          <w:szCs w:val="32"/>
+        </w:rPr>
+      </w:pPr>
+      <w:r>
+        <w:rPr>
+          <w:rFonts w:ascii="Times New Roman" w:hAnsi="Times New Roman" w:cs="Times New Roman"/>
+          <w:sz w:val="32"/>
+          <w:szCs w:val="32"/>
+        </w:rPr>
+        <w:t>Spring data jpa còn hỗi trợ viết các câu truy vấn thông thường bằng cách thêm @Query ở trên tên method</w:t>
+      </w:r>
+      <w:bookmarkStart w:id="0" w:name="_GoBack"/>
+      <w:bookmarkEnd w:id="0"/>
     </w:p>
     <w:sectPr>
       <w:pgSz w:w="12240" w:h="15840"/>
